--- a/Tài liệu/Bảng phân công nhiệm vụ.docx
+++ b/Tài liệu/Bảng phân công nhiệm vụ.docx
@@ -99,11 +99,6 @@
           <w:p>
             <w:r>
               <w:t>2021050709 Nguyễn Mạnh Tùng</w:t>
-            </w:r>
-          </w:p>
-          <w:p>
-            <w:r>
-              <w:t>1921050347 Phạm Duy Lâm</w:t>
             </w:r>
           </w:p>
           <w:p>
@@ -472,7 +467,7 @@
       </w:tr>
       <w:tr>
         <w:trPr>
-          <w:trHeight w:val="1202"/>
+          <w:trHeight w:val="1997"/>
         </w:trPr>
         <w:tc>
           <w:tcPr>
@@ -502,7 +497,6 @@
           </w:tcPr>
           <w:p>
             <w:pPr>
-              <w:jc w:val="both"/>
               <w:rPr>
                 <w:b w:val="0"/>
               </w:rPr>
@@ -766,6 +760,20 @@
               <w:t>-Chọn ngày để nhập chi tiêu/thu nhập</w:t>
             </w:r>
           </w:p>
+          <w:p>
+            <w:pPr>
+              <w:jc w:val="both"/>
+              <w:rPr>
+                <w:b w:val="0"/>
+              </w:rPr>
+            </w:pPr>
+            <w:r>
+              <w:rPr>
+                <w:b w:val="0"/>
+              </w:rPr>
+              <w:t>-Làm database</w:t>
+            </w:r>
+          </w:p>
         </w:tc>
         <w:tc>
           <w:tcPr>
@@ -797,6 +805,12 @@
                 <w:b w:val="0"/>
               </w:rPr>
             </w:pPr>
+            <w:r>
+              <w:rPr>
+                <w:b w:val="0"/>
+              </w:rPr>
+              <w:t>100%</w:t>
+            </w:r>
           </w:p>
         </w:tc>
       </w:tr>
@@ -837,119 +851,6 @@
               <w:rPr>
                 <w:b w:val="0"/>
               </w:rPr>
-              <w:t xml:space="preserve">Danh sách </w:t>
-            </w:r>
-            <w:r>
-              <w:rPr>
-                <w:b w:val="0"/>
-              </w:rPr>
-              <w:t>chi tiêu/thu nhập theo ngày, tháng, năm</w:t>
-            </w:r>
-          </w:p>
-        </w:tc>
-        <w:tc>
-          <w:tcPr>
-            <w:tcW w:w="1705" w:type="pct"/>
-            <w:shd w:val="clear" w:color="auto" w:fill="auto"/>
-          </w:tcPr>
-          <w:p>
-            <w:pPr>
-              <w:ind w:left="72"/>
-              <w:jc w:val="both"/>
-              <w:rPr>
-                <w:b w:val="0"/>
-              </w:rPr>
-            </w:pPr>
-            <w:r>
-              <w:rPr>
-                <w:b w:val="0"/>
-              </w:rPr>
-              <w:t xml:space="preserve">-Hiển thị </w:t>
-            </w:r>
-            <w:r>
-              <w:rPr>
-                <w:b w:val="0"/>
-              </w:rPr>
-              <w:t>tất cả các</w:t>
-            </w:r>
-            <w:r>
-              <w:rPr>
-                <w:b w:val="0"/>
-              </w:rPr>
-              <w:t xml:space="preserve"> giao dịch chi tiêu/ thu nhập theo ngày, tháng, năm</w:t>
-            </w:r>
-          </w:p>
-        </w:tc>
-        <w:tc>
-          <w:tcPr>
-            <w:tcW w:w="1451" w:type="pct"/>
-            <w:shd w:val="clear" w:color="auto" w:fill="auto"/>
-          </w:tcPr>
-          <w:p>
-            <w:r>
-              <w:t>1921050347 Phạm Duy Lâm</w:t>
-            </w:r>
-          </w:p>
-          <w:p>
-            <w:pPr>
-              <w:jc w:val="center"/>
-              <w:rPr>
-                <w:b w:val="0"/>
-              </w:rPr>
-            </w:pPr>
-          </w:p>
-        </w:tc>
-        <w:tc>
-          <w:tcPr>
-            <w:tcW w:w="400" w:type="pct"/>
-            <w:shd w:val="clear" w:color="auto" w:fill="auto"/>
-          </w:tcPr>
-          <w:p>
-            <w:pPr>
-              <w:jc w:val="center"/>
-              <w:rPr>
-                <w:b w:val="0"/>
-              </w:rPr>
-            </w:pPr>
-          </w:p>
-        </w:tc>
-      </w:tr>
-      <w:tr>
-        <w:tc>
-          <w:tcPr>
-            <w:tcW w:w="317" w:type="pct"/>
-            <w:shd w:val="clear" w:color="auto" w:fill="auto"/>
-          </w:tcPr>
-          <w:p>
-            <w:pPr>
-              <w:rPr>
-                <w:b w:val="0"/>
-              </w:rPr>
-            </w:pPr>
-            <w:r>
-              <w:rPr>
-                <w:b w:val="0"/>
-              </w:rPr>
-              <w:t>5</w:t>
-            </w:r>
-          </w:p>
-        </w:tc>
-        <w:tc>
-          <w:tcPr>
-            <w:tcW w:w="1127" w:type="pct"/>
-            <w:shd w:val="clear" w:color="auto" w:fill="auto"/>
-            <w:vAlign w:val="center"/>
-          </w:tcPr>
-          <w:p>
-            <w:pPr>
-              <w:rPr>
-                <w:b w:val="0"/>
-              </w:rPr>
-            </w:pPr>
-            <w:r>
-              <w:rPr>
-                <w:b w:val="0"/>
-              </w:rPr>
               <w:t>Chi tiết giao dịch</w:t>
             </w:r>
           </w:p>
@@ -1171,411 +1072,16 @@
     </w:p>
     <w:p>
       <w:pPr>
-        <w:rPr>
-          <w:bCs/>
-        </w:rPr>
-      </w:pPr>
-      <w:r>
-        <w:rPr>
-          <w:bCs/>
-        </w:rPr>
-        <w:t>Minh hoạ</w:t>
-      </w:r>
-    </w:p>
-    <w:p>
-      <w:pPr>
-        <w:pStyle w:val="oancuaDanhsach"/>
-        <w:numPr>
-          <w:ilvl w:val="0"/>
-          <w:numId w:val="27"/>
-        </w:numPr>
-        <w:rPr>
-          <w:b w:val="0"/>
-        </w:rPr>
-      </w:pPr>
-      <w:r>
-        <w:rPr>
-          <w:b w:val="0"/>
-        </w:rPr>
-        <w:t>Màn hình chính hiển thị phần chi tiêu</w:t>
-      </w:r>
-    </w:p>
-    <w:p>
-      <w:pPr>
-        <w:pStyle w:val="oancuaDanhsach"/>
-        <w:rPr>
-          <w:b w:val="0"/>
-        </w:rPr>
-      </w:pPr>
-      <w:r>
-        <w:rPr>
-          <w:b w:val="0"/>
-          <w:noProof/>
-        </w:rPr>
-        <w:lastRenderedPageBreak/>
-        <w:drawing>
-          <wp:inline distT="0" distB="0" distL="0" distR="0" wp14:anchorId="6BD6166D" wp14:editId="0B4C082D">
-            <wp:extent cx="2639695" cy="5044440"/>
-            <wp:effectExtent l="0" t="0" r="8255" b="3810"/>
-            <wp:docPr id="1898004359" name="Hình ảnh 2" descr="Ảnh có chứa văn bản, ảnh chụp màn hình, Điện thoại di động, Thiết bị di động&#10;&#10;Nội dung do AI tạo ra có thể không chính xác."/>
-            <wp:cNvGraphicFramePr>
-              <a:graphicFrameLocks xmlns:a="http://schemas.openxmlformats.org/drawingml/2006/main" noChangeAspect="1"/>
-            </wp:cNvGraphicFramePr>
-            <a:graphic xmlns:a="http://schemas.openxmlformats.org/drawingml/2006/main">
-              <a:graphicData uri="http://schemas.openxmlformats.org/drawingml/2006/picture">
-                <pic:pic xmlns:pic="http://schemas.openxmlformats.org/drawingml/2006/picture">
-                  <pic:nvPicPr>
-                    <pic:cNvPr id="1898004359" name="Hình ảnh 2" descr="Ảnh có chứa văn bản, ảnh chụp màn hình, Điện thoại di động, Thiết bị di động&#10;&#10;Nội dung do AI tạo ra có thể không chính xác."/>
-                    <pic:cNvPicPr/>
-                  </pic:nvPicPr>
-                  <pic:blipFill>
-                    <a:blip r:embed="rId11">
-                      <a:extLst>
-                        <a:ext uri="{28A0092B-C50C-407E-A947-70E740481C1C}">
-                          <a14:useLocalDpi xmlns:a14="http://schemas.microsoft.com/office/drawing/2010/main" val="0"/>
-                        </a:ext>
-                      </a:extLst>
-                    </a:blip>
-                    <a:stretch>
-                      <a:fillRect/>
-                    </a:stretch>
-                  </pic:blipFill>
-                  <pic:spPr>
-                    <a:xfrm>
-                      <a:off x="0" y="0"/>
-                      <a:ext cx="2639695" cy="5044440"/>
-                    </a:xfrm>
-                    <a:prstGeom prst="rect">
-                      <a:avLst/>
-                    </a:prstGeom>
-                  </pic:spPr>
-                </pic:pic>
-              </a:graphicData>
-            </a:graphic>
-          </wp:inline>
-        </w:drawing>
-      </w:r>
-    </w:p>
-    <w:p>
-      <w:pPr>
-        <w:pStyle w:val="oancuaDanhsach"/>
-        <w:numPr>
-          <w:ilvl w:val="0"/>
-          <w:numId w:val="27"/>
-        </w:numPr>
-        <w:rPr>
-          <w:b w:val="0"/>
-          <w:bCs/>
-        </w:rPr>
-      </w:pPr>
-      <w:r>
-        <w:rPr>
-          <w:b w:val="0"/>
-        </w:rPr>
-        <w:t>Màn hình chính hiển thị phần thu nhập</w:t>
-      </w:r>
-    </w:p>
-    <w:p>
-      <w:pPr>
         <w:pStyle w:val="oancuaDanhsach"/>
         <w:rPr>
           <w:b w:val="0"/>
           <w:bCs/>
         </w:rPr>
       </w:pPr>
-      <w:r>
-        <w:rPr>
-          <w:b w:val="0"/>
-          <w:bCs/>
-          <w:noProof/>
-        </w:rPr>
-        <w:lastRenderedPageBreak/>
-        <w:drawing>
-          <wp:inline distT="0" distB="0" distL="0" distR="0" wp14:anchorId="33D126C1" wp14:editId="6D988A7D">
-            <wp:extent cx="2583180" cy="5364480"/>
-            <wp:effectExtent l="0" t="0" r="7620" b="7620"/>
-            <wp:docPr id="197770447" name="Hình ảnh 3" descr="Ảnh có chứa văn bản, ảnh chụp màn hình, đồ phụ tùng, Thiết bị di động&#10;&#10;Nội dung do AI tạo ra có thể không chính xác."/>
-            <wp:cNvGraphicFramePr>
-              <a:graphicFrameLocks xmlns:a="http://schemas.openxmlformats.org/drawingml/2006/main" noChangeAspect="1"/>
-            </wp:cNvGraphicFramePr>
-            <a:graphic xmlns:a="http://schemas.openxmlformats.org/drawingml/2006/main">
-              <a:graphicData uri="http://schemas.openxmlformats.org/drawingml/2006/picture">
-                <pic:pic xmlns:pic="http://schemas.openxmlformats.org/drawingml/2006/picture">
-                  <pic:nvPicPr>
-                    <pic:cNvPr id="197770447" name="Hình ảnh 3" descr="Ảnh có chứa văn bản, ảnh chụp màn hình, đồ phụ tùng, Thiết bị di động&#10;&#10;Nội dung do AI tạo ra có thể không chính xác."/>
-                    <pic:cNvPicPr/>
-                  </pic:nvPicPr>
-                  <pic:blipFill>
-                    <a:blip r:embed="rId12">
-                      <a:extLst>
-                        <a:ext uri="{28A0092B-C50C-407E-A947-70E740481C1C}">
-                          <a14:useLocalDpi xmlns:a14="http://schemas.microsoft.com/office/drawing/2010/main" val="0"/>
-                        </a:ext>
-                      </a:extLst>
-                    </a:blip>
-                    <a:stretch>
-                      <a:fillRect/>
-                    </a:stretch>
-                  </pic:blipFill>
-                  <pic:spPr>
-                    <a:xfrm>
-                      <a:off x="0" y="0"/>
-                      <a:ext cx="2583180" cy="5364480"/>
-                    </a:xfrm>
-                    <a:prstGeom prst="rect">
-                      <a:avLst/>
-                    </a:prstGeom>
-                  </pic:spPr>
-                </pic:pic>
-              </a:graphicData>
-            </a:graphic>
-          </wp:inline>
-        </w:drawing>
-      </w:r>
-    </w:p>
-    <w:p>
-      <w:pPr>
-        <w:pStyle w:val="oancuaDanhsach"/>
-        <w:numPr>
-          <w:ilvl w:val="0"/>
-          <w:numId w:val="27"/>
-        </w:numPr>
-        <w:rPr>
-          <w:b w:val="0"/>
-          <w:bCs/>
-        </w:rPr>
-      </w:pPr>
-      <w:r>
-        <w:rPr>
-          <w:b w:val="0"/>
-        </w:rPr>
-        <w:t>Chức năng thêm chi phí, thu nhập</w:t>
-      </w:r>
-    </w:p>
-    <w:p>
-      <w:pPr>
-        <w:pStyle w:val="oancuaDanhsach"/>
-        <w:rPr>
-          <w:b w:val="0"/>
-          <w:bCs/>
-        </w:rPr>
-      </w:pPr>
-      <w:r>
-        <w:rPr>
-          <w:b w:val="0"/>
-          <w:bCs/>
-          <w:noProof/>
-        </w:rPr>
-        <w:lastRenderedPageBreak/>
-        <w:drawing>
-          <wp:inline distT="0" distB="0" distL="0" distR="0" wp14:anchorId="101B8A0A" wp14:editId="20BDE027">
-            <wp:extent cx="2744470" cy="5387340"/>
-            <wp:effectExtent l="0" t="0" r="0" b="3810"/>
-            <wp:docPr id="1033625118" name="Hình ảnh 4" descr="Ảnh có chứa văn bản, ảnh chụp màn hình, Điện thoại di động, Thiết bị di động&#10;&#10;Nội dung do AI tạo ra có thể không chính xác."/>
-            <wp:cNvGraphicFramePr>
-              <a:graphicFrameLocks xmlns:a="http://schemas.openxmlformats.org/drawingml/2006/main" noChangeAspect="1"/>
-            </wp:cNvGraphicFramePr>
-            <a:graphic xmlns:a="http://schemas.openxmlformats.org/drawingml/2006/main">
-              <a:graphicData uri="http://schemas.openxmlformats.org/drawingml/2006/picture">
-                <pic:pic xmlns:pic="http://schemas.openxmlformats.org/drawingml/2006/picture">
-                  <pic:nvPicPr>
-                    <pic:cNvPr id="1033625118" name="Hình ảnh 4" descr="Ảnh có chứa văn bản, ảnh chụp màn hình, Điện thoại di động, Thiết bị di động&#10;&#10;Nội dung do AI tạo ra có thể không chính xác."/>
-                    <pic:cNvPicPr/>
-                  </pic:nvPicPr>
-                  <pic:blipFill>
-                    <a:blip r:embed="rId13">
-                      <a:extLst>
-                        <a:ext uri="{28A0092B-C50C-407E-A947-70E740481C1C}">
-                          <a14:useLocalDpi xmlns:a14="http://schemas.microsoft.com/office/drawing/2010/main" val="0"/>
-                        </a:ext>
-                      </a:extLst>
-                    </a:blip>
-                    <a:stretch>
-                      <a:fillRect/>
-                    </a:stretch>
-                  </pic:blipFill>
-                  <pic:spPr>
-                    <a:xfrm>
-                      <a:off x="0" y="0"/>
-                      <a:ext cx="2744470" cy="5387340"/>
-                    </a:xfrm>
-                    <a:prstGeom prst="rect">
-                      <a:avLst/>
-                    </a:prstGeom>
-                  </pic:spPr>
-                </pic:pic>
-              </a:graphicData>
-            </a:graphic>
-          </wp:inline>
-        </w:drawing>
-      </w:r>
-    </w:p>
-    <w:p>
-      <w:pPr>
-        <w:pStyle w:val="oancuaDanhsach"/>
-        <w:rPr>
-          <w:b w:val="0"/>
-          <w:bCs/>
-        </w:rPr>
-      </w:pPr>
-    </w:p>
-    <w:p>
-      <w:pPr>
-        <w:pStyle w:val="oancuaDanhsach"/>
-        <w:numPr>
-          <w:ilvl w:val="0"/>
-          <w:numId w:val="27"/>
-        </w:numPr>
-        <w:rPr>
-          <w:b w:val="0"/>
-          <w:bCs/>
-        </w:rPr>
-      </w:pPr>
-      <w:r>
-        <w:rPr>
-          <w:b w:val="0"/>
-        </w:rPr>
-        <w:lastRenderedPageBreak/>
-        <w:t>Danh sách chi tiêu/thu nhập theo ngày, tháng, năm</w:t>
-      </w:r>
-    </w:p>
-    <w:p>
-      <w:pPr>
-        <w:pStyle w:val="oancuaDanhsach"/>
-        <w:rPr>
-          <w:b w:val="0"/>
-          <w:bCs/>
-        </w:rPr>
-      </w:pPr>
-      <w:r>
-        <w:rPr>
-          <w:b w:val="0"/>
-          <w:bCs/>
-          <w:noProof/>
-        </w:rPr>
-        <w:drawing>
-          <wp:inline distT="0" distB="0" distL="0" distR="0" wp14:anchorId="285F6466" wp14:editId="29A07387">
-            <wp:extent cx="2675890" cy="5387340"/>
-            <wp:effectExtent l="0" t="0" r="0" b="3810"/>
-            <wp:docPr id="1823860207" name="Hình ảnh 6" descr="Ảnh có chứa văn bản, ảnh chụp màn hình, Điện thoại di động, Thiết bị di động&#10;&#10;Nội dung do AI tạo ra có thể không chính xác."/>
-            <wp:cNvGraphicFramePr>
-              <a:graphicFrameLocks xmlns:a="http://schemas.openxmlformats.org/drawingml/2006/main" noChangeAspect="1"/>
-            </wp:cNvGraphicFramePr>
-            <a:graphic xmlns:a="http://schemas.openxmlformats.org/drawingml/2006/main">
-              <a:graphicData uri="http://schemas.openxmlformats.org/drawingml/2006/picture">
-                <pic:pic xmlns:pic="http://schemas.openxmlformats.org/drawingml/2006/picture">
-                  <pic:nvPicPr>
-                    <pic:cNvPr id="1823860207" name="Hình ảnh 6" descr="Ảnh có chứa văn bản, ảnh chụp màn hình, Điện thoại di động, Thiết bị di động&#10;&#10;Nội dung do AI tạo ra có thể không chính xác."/>
-                    <pic:cNvPicPr/>
-                  </pic:nvPicPr>
-                  <pic:blipFill>
-                    <a:blip r:embed="rId14">
-                      <a:extLst>
-                        <a:ext uri="{28A0092B-C50C-407E-A947-70E740481C1C}">
-                          <a14:useLocalDpi xmlns:a14="http://schemas.microsoft.com/office/drawing/2010/main" val="0"/>
-                        </a:ext>
-                      </a:extLst>
-                    </a:blip>
-                    <a:stretch>
-                      <a:fillRect/>
-                    </a:stretch>
-                  </pic:blipFill>
-                  <pic:spPr>
-                    <a:xfrm>
-                      <a:off x="0" y="0"/>
-                      <a:ext cx="2675890" cy="5387340"/>
-                    </a:xfrm>
-                    <a:prstGeom prst="rect">
-                      <a:avLst/>
-                    </a:prstGeom>
-                  </pic:spPr>
-                </pic:pic>
-              </a:graphicData>
-            </a:graphic>
-          </wp:inline>
-        </w:drawing>
-      </w:r>
-    </w:p>
-    <w:p>
-      <w:pPr>
-        <w:pStyle w:val="oancuaDanhsach"/>
-        <w:numPr>
-          <w:ilvl w:val="0"/>
-          <w:numId w:val="27"/>
-        </w:numPr>
-        <w:rPr>
-          <w:b w:val="0"/>
-          <w:bCs/>
-        </w:rPr>
-      </w:pPr>
-      <w:r>
-        <w:rPr>
-          <w:b w:val="0"/>
-        </w:rPr>
-        <w:lastRenderedPageBreak/>
-        <w:t>Chi tiết giao dịch</w:t>
-      </w:r>
-    </w:p>
-    <w:p>
-      <w:pPr>
-        <w:pStyle w:val="oancuaDanhsach"/>
-        <w:rPr>
-          <w:b w:val="0"/>
-          <w:bCs/>
-        </w:rPr>
-      </w:pPr>
-      <w:r>
-        <w:rPr>
-          <w:b w:val="0"/>
-          <w:bCs/>
-          <w:noProof/>
-        </w:rPr>
-        <w:drawing>
-          <wp:inline distT="0" distB="0" distL="0" distR="0" wp14:anchorId="56B7C335" wp14:editId="796CE630">
-            <wp:extent cx="2593340" cy="5257800"/>
-            <wp:effectExtent l="0" t="0" r="0" b="0"/>
-            <wp:docPr id="1624015205" name="Hình ảnh 7" descr="Ảnh có chứa văn bản, ảnh chụp màn hình, Thiết bị di động, Thiết bị liên lạc&#10;&#10;Nội dung do AI tạo ra có thể không chính xác."/>
-            <wp:cNvGraphicFramePr>
-              <a:graphicFrameLocks xmlns:a="http://schemas.openxmlformats.org/drawingml/2006/main" noChangeAspect="1"/>
-            </wp:cNvGraphicFramePr>
-            <a:graphic xmlns:a="http://schemas.openxmlformats.org/drawingml/2006/main">
-              <a:graphicData uri="http://schemas.openxmlformats.org/drawingml/2006/picture">
-                <pic:pic xmlns:pic="http://schemas.openxmlformats.org/drawingml/2006/picture">
-                  <pic:nvPicPr>
-                    <pic:cNvPr id="1624015205" name="Hình ảnh 7" descr="Ảnh có chứa văn bản, ảnh chụp màn hình, Thiết bị di động, Thiết bị liên lạc&#10;&#10;Nội dung do AI tạo ra có thể không chính xác."/>
-                    <pic:cNvPicPr/>
-                  </pic:nvPicPr>
-                  <pic:blipFill>
-                    <a:blip r:embed="rId15">
-                      <a:extLst>
-                        <a:ext uri="{28A0092B-C50C-407E-A947-70E740481C1C}">
-                          <a14:useLocalDpi xmlns:a14="http://schemas.microsoft.com/office/drawing/2010/main" val="0"/>
-                        </a:ext>
-                      </a:extLst>
-                    </a:blip>
-                    <a:stretch>
-                      <a:fillRect/>
-                    </a:stretch>
-                  </pic:blipFill>
-                  <pic:spPr>
-                    <a:xfrm>
-                      <a:off x="0" y="0"/>
-                      <a:ext cx="2593340" cy="5257800"/>
-                    </a:xfrm>
-                    <a:prstGeom prst="rect">
-                      <a:avLst/>
-                    </a:prstGeom>
-                  </pic:spPr>
-                </pic:pic>
-              </a:graphicData>
-            </a:graphic>
-          </wp:inline>
-        </w:drawing>
-      </w:r>
     </w:p>
     <w:sectPr>
-      <w:footerReference w:type="even" r:id="rId16"/>
-      <w:footerReference w:type="default" r:id="rId17"/>
+      <w:footerReference w:type="even" r:id="rId11"/>
+      <w:footerReference w:type="default" r:id="rId12"/>
       <w:pgSz w:w="15840" w:h="12240" w:orient="landscape"/>
       <w:pgMar w:top="1728" w:right="1440" w:bottom="1728" w:left="1440" w:header="720" w:footer="720" w:gutter="0"/>
       <w:pgNumType w:start="22"/>
@@ -5649,6 +5155,30 @@
 </file>
 
 <file path=customXml/item1.xml><?xml version="1.0" encoding="utf-8"?>
+<p:properties xmlns:p="http://schemas.microsoft.com/office/2006/metadata/properties" xmlns:xsi="http://www.w3.org/2001/XMLSchema-instance" xmlns:pc="http://schemas.microsoft.com/office/infopath/2007/PartnerControls">
+  <documentManagement>
+    <TaxCatchAll xmlns="5558d721-3fbf-44c4-b149-433381a1bb4d" xsi:nil="true"/>
+    <lcf76f155ced4ddcb4097134ff3c332f xmlns="50867489-1c99-496c-a165-c090cf7a07be">
+      <Terms xmlns="http://schemas.microsoft.com/office/infopath/2007/PartnerControls"/>
+    </lcf76f155ced4ddcb4097134ff3c332f>
+  </documentManagement>
+</p:properties>
+</file>
+
+<file path=customXml/item2.xml><?xml version="1.0" encoding="utf-8"?>
+<?mso-contentType ?>
+<FormTemplates xmlns="http://schemas.microsoft.com/sharepoint/v3/contenttype/forms">
+  <Display>DocumentLibraryForm</Display>
+  <Edit>DocumentLibraryForm</Edit>
+  <New>DocumentLibraryForm</New>
+</FormTemplates>
+</file>
+
+<file path=customXml/item3.xml><?xml version="1.0" encoding="utf-8"?>
+<b:Sources xmlns:b="http://schemas.openxmlformats.org/officeDocument/2006/bibliography" xmlns="http://schemas.openxmlformats.org/officeDocument/2006/bibliography" SelectedStyle="\APASixthEditionOfficeOnline.xsl" StyleName="APA" Version="6"/>
+</file>
+
+<file path=customXml/item4.xml><?xml version="1.0" encoding="utf-8"?>
 <ct:contentTypeSchema xmlns:ct="http://schemas.microsoft.com/office/2006/metadata/contentType" xmlns:ma="http://schemas.microsoft.com/office/2006/metadata/properties/metaAttributes" ct:_="" ma:_="" ma:contentTypeName="Document" ma:contentTypeID="0x0101000A663775013FB54C9860C7C6D75FE473" ma:contentTypeVersion="11" ma:contentTypeDescription="Create a new document." ma:contentTypeScope="" ma:versionID="288190df011ae5d154a43efb92828cfe">
   <xsd:schema xmlns:xsd="http://www.w3.org/2001/XMLSchema" xmlns:xs="http://www.w3.org/2001/XMLSchema" xmlns:p="http://schemas.microsoft.com/office/2006/metadata/properties" xmlns:ns2="50867489-1c99-496c-a165-c090cf7a07be" xmlns:ns3="5558d721-3fbf-44c4-b149-433381a1bb4d" targetNamespace="http://schemas.microsoft.com/office/2006/metadata/properties" ma:root="true" ma:fieldsID="db0a410351a699d7add539a559c6001d" ns2:_="" ns3:_="">
     <xsd:import namespace="50867489-1c99-496c-a165-c090cf7a07be"/>
@@ -5843,31 +5373,34 @@
 </ct:contentTypeSchema>
 </file>
 
-<file path=customXml/item2.xml><?xml version="1.0" encoding="utf-8"?>
-<b:Sources xmlns:b="http://schemas.openxmlformats.org/officeDocument/2006/bibliography" xmlns="http://schemas.openxmlformats.org/officeDocument/2006/bibliography" SelectedStyle="\APASixthEditionOfficeOnline.xsl" StyleName="APA" Version="6"/>
+<file path=customXml/itemProps1.xml><?xml version="1.0" encoding="utf-8"?>
+<ds:datastoreItem xmlns:ds="http://schemas.openxmlformats.org/officeDocument/2006/customXml" ds:itemID="{4ACAA7EF-55F7-4578-B325-0BE197475C9B}">
+  <ds:schemaRefs>
+    <ds:schemaRef ds:uri="http://schemas.microsoft.com/office/2006/metadata/properties"/>
+    <ds:schemaRef ds:uri="http://schemas.microsoft.com/office/infopath/2007/PartnerControls"/>
+    <ds:schemaRef ds:uri="5558d721-3fbf-44c4-b149-433381a1bb4d"/>
+    <ds:schemaRef ds:uri="50867489-1c99-496c-a165-c090cf7a07be"/>
+  </ds:schemaRefs>
+</ds:datastoreItem>
 </file>
 
-<file path=customXml/item3.xml><?xml version="1.0" encoding="utf-8"?>
-<?mso-contentType ?>
-<FormTemplates xmlns="http://schemas.microsoft.com/sharepoint/v3/contenttype/forms">
-  <Display>DocumentLibraryForm</Display>
-  <Edit>DocumentLibraryForm</Edit>
-  <New>DocumentLibraryForm</New>
-</FormTemplates>
+<file path=customXml/itemProps2.xml><?xml version="1.0" encoding="utf-8"?>
+<ds:datastoreItem xmlns:ds="http://schemas.openxmlformats.org/officeDocument/2006/customXml" ds:itemID="{ECF9B373-0509-4F2B-A114-A68EEA160648}">
+  <ds:schemaRefs>
+    <ds:schemaRef ds:uri="http://schemas.microsoft.com/sharepoint/v3/contenttype/forms"/>
+  </ds:schemaRefs>
+</ds:datastoreItem>
 </file>
 
-<file path=customXml/item4.xml><?xml version="1.0" encoding="utf-8"?>
-<p:properties xmlns:p="http://schemas.microsoft.com/office/2006/metadata/properties" xmlns:xsi="http://www.w3.org/2001/XMLSchema-instance" xmlns:pc="http://schemas.microsoft.com/office/infopath/2007/PartnerControls">
-  <documentManagement>
-    <TaxCatchAll xmlns="5558d721-3fbf-44c4-b149-433381a1bb4d" xsi:nil="true"/>
-    <lcf76f155ced4ddcb4097134ff3c332f xmlns="50867489-1c99-496c-a165-c090cf7a07be">
-      <Terms xmlns="http://schemas.microsoft.com/office/infopath/2007/PartnerControls"/>
-    </lcf76f155ced4ddcb4097134ff3c332f>
-  </documentManagement>
-</p:properties>
+<file path=customXml/itemProps3.xml><?xml version="1.0" encoding="utf-8"?>
+<ds:datastoreItem xmlns:ds="http://schemas.openxmlformats.org/officeDocument/2006/customXml" ds:itemID="{28F9A884-EF17-419D-A929-439995D1980F}">
+  <ds:schemaRefs>
+    <ds:schemaRef ds:uri="http://schemas.openxmlformats.org/officeDocument/2006/bibliography"/>
+  </ds:schemaRefs>
+</ds:datastoreItem>
 </file>
 
-<file path=customXml/itemProps1.xml><?xml version="1.0" encoding="utf-8"?>
+<file path=customXml/itemProps4.xml><?xml version="1.0" encoding="utf-8"?>
 <ds:datastoreItem xmlns:ds="http://schemas.openxmlformats.org/officeDocument/2006/customXml" ds:itemID="{EA40958E-74CF-49EA-9A23-4F0D04268907}">
   <ds:schemaRefs>
     <ds:schemaRef ds:uri="http://schemas.microsoft.com/office/2006/metadata/contentType"/>
@@ -5884,31 +5417,4 @@
     <ds:schemaRef ds:uri="http://schemas.microsoft.com/internal/obd"/>
   </ds:schemaRefs>
 </ds:datastoreItem>
-</file>
-
-<file path=customXml/itemProps2.xml><?xml version="1.0" encoding="utf-8"?>
-<ds:datastoreItem xmlns:ds="http://schemas.openxmlformats.org/officeDocument/2006/customXml" ds:itemID="{28F9A884-EF17-419D-A929-439995D1980F}">
-  <ds:schemaRefs>
-    <ds:schemaRef ds:uri="http://schemas.openxmlformats.org/officeDocument/2006/bibliography"/>
-  </ds:schemaRefs>
-</ds:datastoreItem>
-</file>
-
-<file path=customXml/itemProps3.xml><?xml version="1.0" encoding="utf-8"?>
-<ds:datastoreItem xmlns:ds="http://schemas.openxmlformats.org/officeDocument/2006/customXml" ds:itemID="{ECF9B373-0509-4F2B-A114-A68EEA160648}">
-  <ds:schemaRefs>
-    <ds:schemaRef ds:uri="http://schemas.microsoft.com/sharepoint/v3/contenttype/forms"/>
-  </ds:schemaRefs>
-</ds:datastoreItem>
-</file>
-
-<file path=customXml/itemProps4.xml><?xml version="1.0" encoding="utf-8"?>
-<ds:datastoreItem xmlns:ds="http://schemas.openxmlformats.org/officeDocument/2006/customXml" ds:itemID="{4ACAA7EF-55F7-4578-B325-0BE197475C9B}">
-  <ds:schemaRefs>
-    <ds:schemaRef ds:uri="http://schemas.microsoft.com/office/2006/metadata/properties"/>
-    <ds:schemaRef ds:uri="http://schemas.microsoft.com/office/infopath/2007/PartnerControls"/>
-    <ds:schemaRef ds:uri="5558d721-3fbf-44c4-b149-433381a1bb4d"/>
-    <ds:schemaRef ds:uri="50867489-1c99-496c-a165-c090cf7a07be"/>
-  </ds:schemaRefs>
-</ds:datastoreItem>
 </file>
--- a/Tài liệu/Bảng phân công nhiệm vụ.docx
+++ b/Tài liệu/Bảng phân công nhiệm vụ.docx
@@ -391,7 +391,31 @@
               <w:rPr>
                 <w:b w:val="0"/>
               </w:rPr>
-              <w:t>- Hiển thị chi tiêu theo ngày , tháng , năm.</w:t>
+              <w:t xml:space="preserve">- </w:t>
+            </w:r>
+            <w:r>
+              <w:rPr>
+                <w:b w:val="0"/>
+              </w:rPr>
+              <w:t>Làm giao diện h</w:t>
+            </w:r>
+            <w:r>
+              <w:rPr>
+                <w:b w:val="0"/>
+              </w:rPr>
+              <w:t>iển thị chi tiêu theo ngày , tháng , năm.Tổng hợp chi tiêu qua biểu đồ tròn</w:t>
+            </w:r>
+            <w:r>
+              <w:rPr>
+                <w:b w:val="0"/>
+              </w:rPr>
+              <w:t xml:space="preserve">. </w:t>
+            </w:r>
+            <w:r>
+              <w:rPr>
+                <w:b w:val="0"/>
+              </w:rPr>
+              <w:t>Hiện thị các mục chi tiêu người dùng nhập vào</w:t>
             </w:r>
           </w:p>
           <w:p>
@@ -405,30 +429,8 @@
               <w:rPr>
                 <w:b w:val="0"/>
               </w:rPr>
-              <w:t>- Tổng hợp chi tiêu qua biểu đồ tròn</w:t>
-            </w:r>
-          </w:p>
-          <w:p>
-            <w:pPr>
-              <w:jc w:val="both"/>
-              <w:rPr>
-                <w:b w:val="0"/>
-              </w:rPr>
-            </w:pPr>
-            <w:r>
-              <w:rPr>
-                <w:b w:val="0"/>
-              </w:rPr>
-              <w:t>- Hiện thị các mục chi tiêu người dùng nhập vào</w:t>
-            </w:r>
-          </w:p>
-          <w:p>
-            <w:pPr>
-              <w:jc w:val="both"/>
-              <w:rPr>
-                <w:b w:val="0"/>
-              </w:rPr>
-            </w:pPr>
+              <w:t>-Làm tính năng hiện thị giao dịch của các ngày/tháng/năm.</w:t>
+            </w:r>
           </w:p>
         </w:tc>
         <w:tc>
@@ -525,7 +527,7 @@
               <w:rPr>
                 <w:b w:val="0"/>
               </w:rPr>
-              <w:t>- Hiển thị thu nhập theo ngày , tháng , năm.</w:t>
+              <w:t>- Làm giao diện hiển thị chi tiêu theo ngày , tháng , năm.Tổng hợp thu nhập qua biểu đồ tròn. Hiện thị các mục thu nhập người dùng nhập vào.</w:t>
             </w:r>
           </w:p>
           <w:p>
@@ -539,21 +541,7 @@
               <w:rPr>
                 <w:b w:val="0"/>
               </w:rPr>
-              <w:t>- Tổng hợp thu nhập qua biểu đồ tròn</w:t>
-            </w:r>
-          </w:p>
-          <w:p>
-            <w:pPr>
-              <w:jc w:val="both"/>
-              <w:rPr>
-                <w:b w:val="0"/>
-              </w:rPr>
-            </w:pPr>
-            <w:r>
-              <w:rPr>
-                <w:b w:val="0"/>
-              </w:rPr>
-              <w:t>- Hiện thị các mục thu nhập người dùng nhập vào</w:t>
+              <w:t>-Làm đặc tả hệ thống</w:t>
             </w:r>
           </w:p>
         </w:tc>
@@ -774,6 +762,47 @@
               <w:t>-Làm database</w:t>
             </w:r>
           </w:p>
+          <w:p>
+            <w:pPr>
+              <w:jc w:val="both"/>
+              <w:rPr>
+                <w:b w:val="0"/>
+              </w:rPr>
+            </w:pPr>
+            <w:r>
+              <w:rPr>
+                <w:b w:val="0"/>
+              </w:rPr>
+              <w:lastRenderedPageBreak/>
+              <w:t>-</w:t>
+            </w:r>
+            <w:r>
+              <w:rPr>
+                <w:b w:val="0"/>
+              </w:rPr>
+              <w:t>Làm backend h</w:t>
+            </w:r>
+            <w:r>
+              <w:rPr>
+                <w:b w:val="0"/>
+              </w:rPr>
+              <w:t>iển thị các giao dịch ra màn hình chính, dùng biểu đồ tròn để hiển thị</w:t>
+            </w:r>
+          </w:p>
+          <w:p>
+            <w:pPr>
+              <w:jc w:val="both"/>
+              <w:rPr>
+                <w:b w:val="0"/>
+              </w:rPr>
+            </w:pPr>
+            <w:r>
+              <w:rPr>
+                <w:b w:val="0"/>
+              </w:rPr>
+              <w:t>-Làm backend phần chi tiết giao dịch</w:t>
+            </w:r>
+          </w:p>
         </w:tc>
         <w:tc>
           <w:tcPr>
@@ -782,6 +811,7 @@
           </w:tcPr>
           <w:p>
             <w:r>
+              <w:lastRenderedPageBreak/>
               <w:t>2021050709 Nguyễn Mạnh Tùng</w:t>
             </w:r>
           </w:p>
@@ -830,7 +860,6 @@
               <w:rPr>
                 <w:b w:val="0"/>
               </w:rPr>
-              <w:lastRenderedPageBreak/>
               <w:t>4</w:t>
             </w:r>
           </w:p>
@@ -872,7 +901,19 @@
               <w:rPr>
                 <w:b w:val="0"/>
               </w:rPr>
-              <w:t>-Hiển thị chi tiết giao dịch chi tiêu/ thu nhập có các thông tin như số tiền, danh mục, ngày thời gian nhập.</w:t>
+              <w:t>-</w:t>
+            </w:r>
+            <w:r>
+              <w:rPr>
+                <w:b w:val="0"/>
+              </w:rPr>
+              <w:t>Làm giao diện h</w:t>
+            </w:r>
+            <w:r>
+              <w:rPr>
+                <w:b w:val="0"/>
+              </w:rPr>
+              <w:t>iển thị chi tiết giao dịch chi tiêu/ thu nhập có các thông tin như số tiền, danh mục, ngày thời gian nhập.</w:t>
             </w:r>
           </w:p>
           <w:p>

--- a/Tài liệu/Bảng phân công nhiệm vụ.docx
+++ b/Tài liệu/Bảng phân công nhiệm vụ.docx
@@ -432,6 +432,20 @@
               <w:t>-Làm tính năng hiện thị giao dịch của các ngày/tháng/năm.</w:t>
             </w:r>
           </w:p>
+          <w:p>
+            <w:pPr>
+              <w:jc w:val="both"/>
+              <w:rPr>
+                <w:b w:val="0"/>
+              </w:rPr>
+            </w:pPr>
+            <w:r>
+              <w:rPr>
+                <w:b w:val="0"/>
+              </w:rPr>
+              <w:t>-Làm Powerpoint</w:t>
+            </w:r>
+          </w:p>
         </w:tc>
         <w:tc>
           <w:tcPr>
@@ -759,6 +773,7 @@
               <w:rPr>
                 <w:b w:val="0"/>
               </w:rPr>
+              <w:lastRenderedPageBreak/>
               <w:t>-Làm database</w:t>
             </w:r>
           </w:p>
@@ -773,7 +788,6 @@
               <w:rPr>
                 <w:b w:val="0"/>
               </w:rPr>
-              <w:lastRenderedPageBreak/>
               <w:t>-</w:t>
             </w:r>
             <w:r>
@@ -5196,30 +5210,6 @@
 </file>
 
 <file path=customXml/item1.xml><?xml version="1.0" encoding="utf-8"?>
-<p:properties xmlns:p="http://schemas.microsoft.com/office/2006/metadata/properties" xmlns:xsi="http://www.w3.org/2001/XMLSchema-instance" xmlns:pc="http://schemas.microsoft.com/office/infopath/2007/PartnerControls">
-  <documentManagement>
-    <TaxCatchAll xmlns="5558d721-3fbf-44c4-b149-433381a1bb4d" xsi:nil="true"/>
-    <lcf76f155ced4ddcb4097134ff3c332f xmlns="50867489-1c99-496c-a165-c090cf7a07be">
-      <Terms xmlns="http://schemas.microsoft.com/office/infopath/2007/PartnerControls"/>
-    </lcf76f155ced4ddcb4097134ff3c332f>
-  </documentManagement>
-</p:properties>
-</file>
-
-<file path=customXml/item2.xml><?xml version="1.0" encoding="utf-8"?>
-<?mso-contentType ?>
-<FormTemplates xmlns="http://schemas.microsoft.com/sharepoint/v3/contenttype/forms">
-  <Display>DocumentLibraryForm</Display>
-  <Edit>DocumentLibraryForm</Edit>
-  <New>DocumentLibraryForm</New>
-</FormTemplates>
-</file>
-
-<file path=customXml/item3.xml><?xml version="1.0" encoding="utf-8"?>
-<b:Sources xmlns:b="http://schemas.openxmlformats.org/officeDocument/2006/bibliography" xmlns="http://schemas.openxmlformats.org/officeDocument/2006/bibliography" SelectedStyle="\APASixthEditionOfficeOnline.xsl" StyleName="APA" Version="6"/>
-</file>
-
-<file path=customXml/item4.xml><?xml version="1.0" encoding="utf-8"?>
 <ct:contentTypeSchema xmlns:ct="http://schemas.microsoft.com/office/2006/metadata/contentType" xmlns:ma="http://schemas.microsoft.com/office/2006/metadata/properties/metaAttributes" ct:_="" ma:_="" ma:contentTypeName="Document" ma:contentTypeID="0x0101000A663775013FB54C9860C7C6D75FE473" ma:contentTypeVersion="11" ma:contentTypeDescription="Create a new document." ma:contentTypeScope="" ma:versionID="288190df011ae5d154a43efb92828cfe">
   <xsd:schema xmlns:xsd="http://www.w3.org/2001/XMLSchema" xmlns:xs="http://www.w3.org/2001/XMLSchema" xmlns:p="http://schemas.microsoft.com/office/2006/metadata/properties" xmlns:ns2="50867489-1c99-496c-a165-c090cf7a07be" xmlns:ns3="5558d721-3fbf-44c4-b149-433381a1bb4d" targetNamespace="http://schemas.microsoft.com/office/2006/metadata/properties" ma:root="true" ma:fieldsID="db0a410351a699d7add539a559c6001d" ns2:_="" ns3:_="">
     <xsd:import namespace="50867489-1c99-496c-a165-c090cf7a07be"/>
@@ -5414,34 +5404,31 @@
 </ct:contentTypeSchema>
 </file>
 
-<file path=customXml/itemProps1.xml><?xml version="1.0" encoding="utf-8"?>
-<ds:datastoreItem xmlns:ds="http://schemas.openxmlformats.org/officeDocument/2006/customXml" ds:itemID="{4ACAA7EF-55F7-4578-B325-0BE197475C9B}">
-  <ds:schemaRefs>
-    <ds:schemaRef ds:uri="http://schemas.microsoft.com/office/2006/metadata/properties"/>
-    <ds:schemaRef ds:uri="http://schemas.microsoft.com/office/infopath/2007/PartnerControls"/>
-    <ds:schemaRef ds:uri="5558d721-3fbf-44c4-b149-433381a1bb4d"/>
-    <ds:schemaRef ds:uri="50867489-1c99-496c-a165-c090cf7a07be"/>
-  </ds:schemaRefs>
-</ds:datastoreItem>
+<file path=customXml/item2.xml><?xml version="1.0" encoding="utf-8"?>
+<b:Sources xmlns:b="http://schemas.openxmlformats.org/officeDocument/2006/bibliography" xmlns="http://schemas.openxmlformats.org/officeDocument/2006/bibliography" SelectedStyle="\APASixthEditionOfficeOnline.xsl" StyleName="APA" Version="6"/>
 </file>
 
-<file path=customXml/itemProps2.xml><?xml version="1.0" encoding="utf-8"?>
-<ds:datastoreItem xmlns:ds="http://schemas.openxmlformats.org/officeDocument/2006/customXml" ds:itemID="{ECF9B373-0509-4F2B-A114-A68EEA160648}">
-  <ds:schemaRefs>
-    <ds:schemaRef ds:uri="http://schemas.microsoft.com/sharepoint/v3/contenttype/forms"/>
-  </ds:schemaRefs>
-</ds:datastoreItem>
+<file path=customXml/item3.xml><?xml version="1.0" encoding="utf-8"?>
+<?mso-contentType ?>
+<FormTemplates xmlns="http://schemas.microsoft.com/sharepoint/v3/contenttype/forms">
+  <Display>DocumentLibraryForm</Display>
+  <Edit>DocumentLibraryForm</Edit>
+  <New>DocumentLibraryForm</New>
+</FormTemplates>
 </file>
 
-<file path=customXml/itemProps3.xml><?xml version="1.0" encoding="utf-8"?>
-<ds:datastoreItem xmlns:ds="http://schemas.openxmlformats.org/officeDocument/2006/customXml" ds:itemID="{28F9A884-EF17-419D-A929-439995D1980F}">
-  <ds:schemaRefs>
-    <ds:schemaRef ds:uri="http://schemas.openxmlformats.org/officeDocument/2006/bibliography"/>
-  </ds:schemaRefs>
-</ds:datastoreItem>
+<file path=customXml/item4.xml><?xml version="1.0" encoding="utf-8"?>
+<p:properties xmlns:p="http://schemas.microsoft.com/office/2006/metadata/properties" xmlns:xsi="http://www.w3.org/2001/XMLSchema-instance" xmlns:pc="http://schemas.microsoft.com/office/infopath/2007/PartnerControls">
+  <documentManagement>
+    <TaxCatchAll xmlns="5558d721-3fbf-44c4-b149-433381a1bb4d" xsi:nil="true"/>
+    <lcf76f155ced4ddcb4097134ff3c332f xmlns="50867489-1c99-496c-a165-c090cf7a07be">
+      <Terms xmlns="http://schemas.microsoft.com/office/infopath/2007/PartnerControls"/>
+    </lcf76f155ced4ddcb4097134ff3c332f>
+  </documentManagement>
+</p:properties>
 </file>
 
-<file path=customXml/itemProps4.xml><?xml version="1.0" encoding="utf-8"?>
+<file path=customXml/itemProps1.xml><?xml version="1.0" encoding="utf-8"?>
 <ds:datastoreItem xmlns:ds="http://schemas.openxmlformats.org/officeDocument/2006/customXml" ds:itemID="{EA40958E-74CF-49EA-9A23-4F0D04268907}">
   <ds:schemaRefs>
     <ds:schemaRef ds:uri="http://schemas.microsoft.com/office/2006/metadata/contentType"/>
@@ -5458,4 +5445,31 @@
     <ds:schemaRef ds:uri="http://schemas.microsoft.com/internal/obd"/>
   </ds:schemaRefs>
 </ds:datastoreItem>
+</file>
+
+<file path=customXml/itemProps2.xml><?xml version="1.0" encoding="utf-8"?>
+<ds:datastoreItem xmlns:ds="http://schemas.openxmlformats.org/officeDocument/2006/customXml" ds:itemID="{28F9A884-EF17-419D-A929-439995D1980F}">
+  <ds:schemaRefs>
+    <ds:schemaRef ds:uri="http://schemas.openxmlformats.org/officeDocument/2006/bibliography"/>
+  </ds:schemaRefs>
+</ds:datastoreItem>
+</file>
+
+<file path=customXml/itemProps3.xml><?xml version="1.0" encoding="utf-8"?>
+<ds:datastoreItem xmlns:ds="http://schemas.openxmlformats.org/officeDocument/2006/customXml" ds:itemID="{ECF9B373-0509-4F2B-A114-A68EEA160648}">
+  <ds:schemaRefs>
+    <ds:schemaRef ds:uri="http://schemas.microsoft.com/sharepoint/v3/contenttype/forms"/>
+  </ds:schemaRefs>
+</ds:datastoreItem>
+</file>
+
+<file path=customXml/itemProps4.xml><?xml version="1.0" encoding="utf-8"?>
+<ds:datastoreItem xmlns:ds="http://schemas.openxmlformats.org/officeDocument/2006/customXml" ds:itemID="{4ACAA7EF-55F7-4578-B325-0BE197475C9B}">
+  <ds:schemaRefs>
+    <ds:schemaRef ds:uri="http://schemas.microsoft.com/office/2006/metadata/properties"/>
+    <ds:schemaRef ds:uri="http://schemas.microsoft.com/office/infopath/2007/PartnerControls"/>
+    <ds:schemaRef ds:uri="5558d721-3fbf-44c4-b149-433381a1bb4d"/>
+    <ds:schemaRef ds:uri="50867489-1c99-496c-a165-c090cf7a07be"/>
+  </ds:schemaRefs>
+</ds:datastoreItem>
 </file>